--- a/git files/Infomation for git.docx
+++ b/git files/Infomation for git.docx
@@ -3,19 +3,53 @@
 <w:document xmlns:ve="http://schemas.openxmlformats.org/markup-compatibility/2006" xmlns:o="urn:schemas-microsoft-com:office:office" xmlns:r="http://schemas.openxmlformats.org/officeDocument/2006/relationships" xmlns:m="http://schemas.openxmlformats.org/officeDocument/2006/math" xmlns:v="urn:schemas-microsoft-com:vml" xmlns:wp="http://schemas.openxmlformats.org/drawingml/2006/wordprocessingDrawing" xmlns:w10="urn:schemas-microsoft-com:office:word" xmlns:w="http://schemas.openxmlformats.org/wordprocessingml/2006/main" xmlns:wne="http://schemas.microsoft.com/office/word/2006/wordml">
   <w:body>
     <w:p>
+      <w:r>
+        <w:t>G</w:t>
+      </w:r>
+      <w:r>
+        <w:rPr>
+          <w:rFonts w:hint="eastAsia"/>
+        </w:rPr>
+        <w:t>ithub</w:t>
+      </w:r>
+    </w:p>
+    <w:p>
+      <w:r>
+        <w:t>U</w:t>
+      </w:r>
+      <w:r>
+        <w:rPr>
+          <w:rFonts w:hint="eastAsia"/>
+        </w:rPr>
+        <w:t>sername:wangyongzhang</w:t>
+      </w:r>
+    </w:p>
+    <w:p>
+      <w:r>
+        <w:t>P</w:t>
+      </w:r>
+      <w:r>
+        <w:rPr>
+          <w:rFonts w:hint="eastAsia"/>
+        </w:rPr>
+        <w:t>assword:1qaz0p;/</w:t>
+      </w:r>
+    </w:p>
+    <w:p/>
+    <w:p>
       <w:pPr>
         <w:rPr>
           <w:rFonts w:hint="eastAsia"/>
         </w:rPr>
       </w:pPr>
       <w:r>
-        <w:t>G</w:t>
-      </w:r>
-      <w:r>
-        <w:rPr>
-          <w:rFonts w:hint="eastAsia"/>
-        </w:rPr>
-        <w:t>ithub</w:t>
+        <w:t>S</w:t>
+      </w:r>
+      <w:r>
+        <w:rPr>
+          <w:rFonts w:hint="eastAsia"/>
+        </w:rPr>
+        <w:t>sh key password : wangyongzhang</w:t>
       </w:r>
     </w:p>
     <w:p>
@@ -24,15 +58,6 @@
           <w:rFonts w:hint="eastAsia"/>
         </w:rPr>
       </w:pPr>
-      <w:r>
-        <w:t>U</w:t>
-      </w:r>
-      <w:r>
-        <w:rPr>
-          <w:rFonts w:hint="eastAsia"/>
-        </w:rPr>
-        <w:t>sername:wangyongzhang</w:t>
-      </w:r>
     </w:p>
     <w:p>
       <w:pPr>
@@ -41,13 +66,10 @@
         </w:rPr>
       </w:pPr>
       <w:r>
-        <w:t>P</w:t>
-      </w:r>
-      <w:r>
-        <w:rPr>
-          <w:rFonts w:hint="eastAsia"/>
-        </w:rPr>
-        <w:t>assword:1qaz0p;/</w:t>
+        <w:rPr>
+          <w:rFonts w:hint="eastAsia"/>
+        </w:rPr>
+        <w:t>忽略部分提交方式：</w:t>
       </w:r>
     </w:p>
     <w:p>
@@ -56,16 +78,244 @@
           <w:rFonts w:hint="eastAsia"/>
         </w:rPr>
       </w:pPr>
-    </w:p>
-    <w:p>
-      <w:r>
-        <w:t>S</w:t>
-      </w:r>
-      <w:r>
-        <w:rPr>
-          <w:rFonts w:hint="eastAsia"/>
-        </w:rPr>
-        <w:t>sh key password : wangyongzhang</w:t>
+      <w:r>
+        <w:rPr>
+          <w:rFonts w:hint="eastAsia"/>
+        </w:rPr>
+        <w:t>修改</w:t>
+      </w:r>
+      <w:r>
+        <w:rPr>
+          <w:rFonts w:hint="eastAsia"/>
+        </w:rPr>
+        <w:t>git</w:t>
+      </w:r>
+      <w:r>
+        <w:rPr>
+          <w:rFonts w:hint="eastAsia"/>
+        </w:rPr>
+        <w:t>中的</w:t>
+      </w:r>
+      <w:r>
+        <w:rPr>
+          <w:rFonts w:hint="eastAsia"/>
+        </w:rPr>
+        <w:t>.gitignore</w:t>
+      </w:r>
+      <w:r>
+        <w:rPr>
+          <w:rFonts w:hint="eastAsia"/>
+        </w:rPr>
+        <w:t>文件</w:t>
+      </w:r>
+    </w:p>
+    <w:p>
+      <w:pPr>
+        <w:rPr>
+          <w:rFonts w:hint="eastAsia"/>
+        </w:rPr>
+      </w:pPr>
+      <w:r>
+        <w:rPr>
+          <w:rFonts w:hint="eastAsia"/>
+        </w:rPr>
+        <w:t>*.a</w:t>
+      </w:r>
+      <w:r>
+        <w:rPr>
+          <w:rFonts w:hint="eastAsia"/>
+        </w:rPr>
+        <w:tab/>
+      </w:r>
+      <w:r>
+        <w:rPr>
+          <w:rFonts w:hint="eastAsia"/>
+        </w:rPr>
+        <w:tab/>
+        <w:t>#</w:t>
+      </w:r>
+      <w:r>
+        <w:rPr>
+          <w:rFonts w:hint="eastAsia"/>
+        </w:rPr>
+        <w:t>忽略所有</w:t>
+      </w:r>
+      <w:r>
+        <w:rPr>
+          <w:rFonts w:hint="eastAsia"/>
+        </w:rPr>
+        <w:t>.a</w:t>
+      </w:r>
+      <w:r>
+        <w:rPr>
+          <w:rFonts w:hint="eastAsia"/>
+        </w:rPr>
+        <w:t>结尾的文件</w:t>
+      </w:r>
+    </w:p>
+    <w:p>
+      <w:pPr>
+        <w:rPr>
+          <w:rFonts w:hint="eastAsia"/>
+        </w:rPr>
+      </w:pPr>
+      <w:r>
+        <w:rPr>
+          <w:rFonts w:hint="eastAsia"/>
+        </w:rPr>
+        <w:t>!lib.a</w:t>
+      </w:r>
+      <w:r>
+        <w:rPr>
+          <w:rFonts w:hint="eastAsia"/>
+        </w:rPr>
+        <w:tab/>
+        <w:t>#</w:t>
+      </w:r>
+      <w:r>
+        <w:rPr>
+          <w:rFonts w:hint="eastAsia"/>
+        </w:rPr>
+        <w:t>但</w:t>
+      </w:r>
+      <w:r>
+        <w:rPr>
+          <w:rFonts w:hint="eastAsia"/>
+        </w:rPr>
+        <w:t>lib.a</w:t>
+      </w:r>
+      <w:r>
+        <w:rPr>
+          <w:rFonts w:hint="eastAsia"/>
+        </w:rPr>
+        <w:t>除外</w:t>
+      </w:r>
+    </w:p>
+    <w:p>
+      <w:pPr>
+        <w:rPr>
+          <w:rFonts w:hint="eastAsia"/>
+        </w:rPr>
+      </w:pPr>
+      <w:r>
+        <w:rPr>
+          <w:rFonts w:hint="eastAsia"/>
+        </w:rPr>
+        <w:t>/TODO</w:t>
+      </w:r>
+      <w:r>
+        <w:rPr>
+          <w:rFonts w:hint="eastAsia"/>
+        </w:rPr>
+        <w:tab/>
+        <w:t>#</w:t>
+      </w:r>
+      <w:r>
+        <w:rPr>
+          <w:rFonts w:hint="eastAsia"/>
+        </w:rPr>
+        <w:t>仅仅忽略项目根目录下的</w:t>
+      </w:r>
+      <w:r>
+        <w:rPr>
+          <w:rFonts w:hint="eastAsia"/>
+        </w:rPr>
+        <w:t>TODO</w:t>
+      </w:r>
+      <w:r>
+        <w:rPr>
+          <w:rFonts w:hint="eastAsia"/>
+        </w:rPr>
+        <w:t>文件</w:t>
+      </w:r>
+    </w:p>
+    <w:p>
+      <w:pPr>
+        <w:rPr>
+          <w:rFonts w:hint="eastAsia"/>
+        </w:rPr>
+      </w:pPr>
+      <w:r>
+        <w:t>B</w:t>
+      </w:r>
+      <w:r>
+        <w:rPr>
+          <w:rFonts w:hint="eastAsia"/>
+        </w:rPr>
+        <w:t>uild/</w:t>
+      </w:r>
+      <w:r>
+        <w:rPr>
+          <w:rFonts w:hint="eastAsia"/>
+        </w:rPr>
+        <w:tab/>
+        <w:t>#</w:t>
+      </w:r>
+      <w:r>
+        <w:rPr>
+          <w:rFonts w:hint="eastAsia"/>
+        </w:rPr>
+        <w:t>忽略</w:t>
+      </w:r>
+      <w:r>
+        <w:rPr>
+          <w:rFonts w:hint="eastAsia"/>
+        </w:rPr>
+        <w:t>build/</w:t>
+      </w:r>
+      <w:r>
+        <w:rPr>
+          <w:rFonts w:hint="eastAsia"/>
+        </w:rPr>
+        <w:t>目录下的所有文件</w:t>
+      </w:r>
+    </w:p>
+    <w:p>
+      <w:r>
+        <w:t>D</w:t>
+      </w:r>
+      <w:r>
+        <w:rPr>
+          <w:rFonts w:hint="eastAsia"/>
+        </w:rPr>
+        <w:t>oc/*.txt</w:t>
+      </w:r>
+      <w:r>
+        <w:rPr>
+          <w:rFonts w:hint="eastAsia"/>
+        </w:rPr>
+        <w:tab/>
+        <w:t>#</w:t>
+      </w:r>
+      <w:r>
+        <w:rPr>
+          <w:rFonts w:hint="eastAsia"/>
+        </w:rPr>
+        <w:t>忽略</w:t>
+      </w:r>
+      <w:r>
+        <w:rPr>
+          <w:rFonts w:hint="eastAsia"/>
+        </w:rPr>
+        <w:t>doc/</w:t>
+      </w:r>
+      <w:r>
+        <w:rPr>
+          <w:rFonts w:hint="eastAsia"/>
+        </w:rPr>
+        <w:t>当前目录下的</w:t>
+      </w:r>
+      <w:r>
+        <w:rPr>
+          <w:rFonts w:hint="eastAsia"/>
+        </w:rPr>
+        <w:t>txt</w:t>
+      </w:r>
+      <w:r>
+        <w:rPr>
+          <w:rFonts w:hint="eastAsia"/>
+        </w:rPr>
+        <w:t>文件，下级慕的不会</w:t>
       </w:r>
     </w:p>
     <w:sectPr>
